--- a/IndividualParts/Austin/Technical documentation.docx
+++ b/IndividualParts/Austin/Technical documentation.docx
@@ -1,6 +1,6 @@
 
 <file path=word/document.xml><?xml version="1.0" encoding="utf-8"?>
-<w:document xmlns:wpc="http://schemas.microsoft.com/office/word/2010/wordprocessingCanvas" xmlns:mc="http://schemas.openxmlformats.org/markup-compatibility/2006" xmlns:o="urn:schemas-microsoft-com:office:office" xmlns:r="http://schemas.openxmlformats.org/officeDocument/2006/relationships" xmlns:m="http://schemas.openxmlformats.org/officeDocument/2006/math" xmlns:v="urn:schemas-microsoft-com:vml" xmlns:wp14="http://schemas.microsoft.com/office/word/2010/wordprocessingDrawing" xmlns:wp="http://schemas.openxmlformats.org/drawingml/2006/wordprocessingDrawing" xmlns:w10="urn:schemas-microsoft-com:office:word" xmlns:w="http://schemas.openxmlformats.org/wordprocessingml/2006/main" xmlns:w14="http://schemas.microsoft.com/office/word/2010/wordml" xmlns:w15="http://schemas.microsoft.com/office/word/2012/wordml" xmlns:wpg="http://schemas.microsoft.com/office/word/2010/wordprocessingGroup" xmlns:wpi="http://schemas.microsoft.com/office/word/2010/wordprocessingInk" xmlns:wne="http://schemas.microsoft.com/office/word/2006/wordml" xmlns:wps="http://schemas.microsoft.com/office/word/2010/wordprocessingShape" mc:Ignorable="w14 w15 wp14">
+<w:document xmlns:wpc="http://schemas.microsoft.com/office/word/2010/wordprocessingCanvas" xmlns:cx="http://schemas.microsoft.com/office/drawing/2014/chartex" xmlns:cx1="http://schemas.microsoft.com/office/drawing/2015/9/8/chartex" xmlns:cx2="http://schemas.microsoft.com/office/drawing/2015/10/21/chartex" xmlns:cx3="http://schemas.microsoft.com/office/drawing/2016/5/9/chartex" xmlns:cx4="http://schemas.microsoft.com/office/drawing/2016/5/10/chartex" xmlns:cx5="http://schemas.microsoft.com/office/drawing/2016/5/11/chartex" xmlns:cx6="http://schemas.microsoft.com/office/drawing/2016/5/12/chartex" xmlns:cx7="http://schemas.microsoft.com/office/drawing/2016/5/13/chartex" xmlns:cx8="http://schemas.microsoft.com/office/drawing/2016/5/14/chartex" xmlns:mc="http://schemas.openxmlformats.org/markup-compatibility/2006" xmlns:aink="http://schemas.microsoft.com/office/drawing/2016/ink" xmlns:am3d="http://schemas.microsoft.com/office/drawing/2017/model3d" xmlns:o="urn:schemas-microsoft-com:office:office" xmlns:r="http://schemas.openxmlformats.org/officeDocument/2006/relationships" xmlns:m="http://schemas.openxmlformats.org/officeDocument/2006/math" xmlns:v="urn:schemas-microsoft-com:vml" xmlns:wp14="http://schemas.microsoft.com/office/word/2010/wordprocessingDrawing" xmlns:wp="http://schemas.openxmlformats.org/drawingml/2006/wordprocessingDrawing" xmlns:w10="urn:schemas-microsoft-com:office:word" xmlns:w="http://schemas.openxmlformats.org/wordprocessingml/2006/main" xmlns:w14="http://schemas.microsoft.com/office/word/2010/wordml" xmlns:w15="http://schemas.microsoft.com/office/word/2012/wordml" xmlns:w16cid="http://schemas.microsoft.com/office/word/2016/wordml/cid" xmlns:w16se="http://schemas.microsoft.com/office/word/2015/wordml/symex" xmlns:wpg="http://schemas.microsoft.com/office/word/2010/wordprocessingGroup" xmlns:wpi="http://schemas.microsoft.com/office/word/2010/wordprocessingInk" xmlns:wne="http://schemas.microsoft.com/office/word/2006/wordml" xmlns:wps="http://schemas.microsoft.com/office/word/2010/wordprocessingShape" mc:Ignorable="w14 w15 w16se w16cid wp14">
   <w:body>
     <w:p>
       <w:pPr>
@@ -805,7 +805,7 @@
             <w:b/>
             <w:lang w:eastAsia="en-GB"/>
           </w:rPr>
-          <w:t>http://www.theoldschool.info/clientraw.txt</w:t>
+          <w:t>http://www.ewwa.net/wx/clientraw.txt</w:t>
         </w:r>
       </w:hyperlink>
       <w:r>
@@ -853,7 +853,9 @@
           <w:lang w:eastAsia="en-GB"/>
         </w:rPr>
       </w:pPr>
-    </w:p>
+      <w:bookmarkStart w:id="0" w:name="_GoBack"/>
+    </w:p>
+    <w:bookmarkEnd w:id="0"/>
     <w:p>
       <w:pPr>
         <w:pStyle w:val="NoSpacing"/>
@@ -1786,6 +1788,7 @@
           <w:color w:val="000000"/>
           <w:lang w:eastAsia="en-GB"/>
         </w:rPr>
+        <w:lastRenderedPageBreak/>
         <w:t>hull\</w:t>
       </w:r>
       <w:proofErr w:type="spellStart"/>
@@ -1815,7 +1818,6 @@
           <w:color w:val="000000"/>
           <w:lang w:eastAsia="en-GB"/>
         </w:rPr>
-        <w:lastRenderedPageBreak/>
         <w:t xml:space="preserve">Detailed weather statistics and a map showing points of interest. </w:t>
       </w:r>
       <w:r>
@@ -1886,8 +1888,6 @@
         </w:rPr>
         <w:t xml:space="preserve">Detailed weather statistics and a map showing points of interest. Points of interest pins can be hovered over to show details and clicked on to show related images. </w:t>
       </w:r>
-      <w:bookmarkStart w:id="0" w:name="_GoBack"/>
-      <w:bookmarkEnd w:id="0"/>
     </w:p>
     <w:p>
       <w:pPr>
@@ -1995,15 +1995,7 @@
     </w:p>
     <w:p>
       <w:r>
-        <w:t xml:space="preserve">The database is hosted on </w:t>
-      </w:r>
-      <w:proofErr w:type="spellStart"/>
-      <w:r>
-        <w:t>phpMyAdmin</w:t>
-      </w:r>
-      <w:proofErr w:type="spellEnd"/>
-      <w:r>
-        <w:t xml:space="preserve"> therefore this connection could be unavailable and the dataset unavailable. </w:t>
+        <w:t xml:space="preserve">The database is hosted on phpMyAdmin therefore this connection could be unavailable and the dataset unavailable. </w:t>
       </w:r>
       <w:r>
         <w:t xml:space="preserve"> </w:t>
@@ -2113,7 +2105,7 @@
 </file>
 
 <file path=word/numbering.xml><?xml version="1.0" encoding="utf-8"?>
-<w:numbering xmlns:wpc="http://schemas.microsoft.com/office/word/2010/wordprocessingCanvas" xmlns:mc="http://schemas.openxmlformats.org/markup-compatibility/2006" xmlns:o="urn:schemas-microsoft-com:office:office" xmlns:r="http://schemas.openxmlformats.org/officeDocument/2006/relationships" xmlns:m="http://schemas.openxmlformats.org/officeDocument/2006/math" xmlns:v="urn:schemas-microsoft-com:vml" xmlns:wp14="http://schemas.microsoft.com/office/word/2010/wordprocessingDrawing" xmlns:wp="http://schemas.openxmlformats.org/drawingml/2006/wordprocessingDrawing" xmlns:w10="urn:schemas-microsoft-com:office:word" xmlns:w="http://schemas.openxmlformats.org/wordprocessingml/2006/main" xmlns:w14="http://schemas.microsoft.com/office/word/2010/wordml" xmlns:w15="http://schemas.microsoft.com/office/word/2012/wordml" xmlns:wpg="http://schemas.microsoft.com/office/word/2010/wordprocessingGroup" xmlns:wpi="http://schemas.microsoft.com/office/word/2010/wordprocessingInk" xmlns:wne="http://schemas.microsoft.com/office/word/2006/wordml" xmlns:wps="http://schemas.microsoft.com/office/word/2010/wordprocessingShape" mc:Ignorable="w14 w15 wp14">
+<w:numbering xmlns:wpc="http://schemas.microsoft.com/office/word/2010/wordprocessingCanvas" xmlns:cx="http://schemas.microsoft.com/office/drawing/2014/chartex" xmlns:cx1="http://schemas.microsoft.com/office/drawing/2015/9/8/chartex" xmlns:cx2="http://schemas.microsoft.com/office/drawing/2015/10/21/chartex" xmlns:cx3="http://schemas.microsoft.com/office/drawing/2016/5/9/chartex" xmlns:cx4="http://schemas.microsoft.com/office/drawing/2016/5/10/chartex" xmlns:cx5="http://schemas.microsoft.com/office/drawing/2016/5/11/chartex" xmlns:cx6="http://schemas.microsoft.com/office/drawing/2016/5/12/chartex" xmlns:cx7="http://schemas.microsoft.com/office/drawing/2016/5/13/chartex" xmlns:cx8="http://schemas.microsoft.com/office/drawing/2016/5/14/chartex" xmlns:mc="http://schemas.openxmlformats.org/markup-compatibility/2006" xmlns:aink="http://schemas.microsoft.com/office/drawing/2016/ink" xmlns:am3d="http://schemas.microsoft.com/office/drawing/2017/model3d" xmlns:o="urn:schemas-microsoft-com:office:office" xmlns:r="http://schemas.openxmlformats.org/officeDocument/2006/relationships" xmlns:m="http://schemas.openxmlformats.org/officeDocument/2006/math" xmlns:v="urn:schemas-microsoft-com:vml" xmlns:wp14="http://schemas.microsoft.com/office/word/2010/wordprocessingDrawing" xmlns:wp="http://schemas.openxmlformats.org/drawingml/2006/wordprocessingDrawing" xmlns:w10="urn:schemas-microsoft-com:office:word" xmlns:w="http://schemas.openxmlformats.org/wordprocessingml/2006/main" xmlns:w14="http://schemas.microsoft.com/office/word/2010/wordml" xmlns:w15="http://schemas.microsoft.com/office/word/2012/wordml" xmlns:w16cid="http://schemas.microsoft.com/office/word/2016/wordml/cid" xmlns:w16se="http://schemas.microsoft.com/office/word/2015/wordml/symex" xmlns:wpg="http://schemas.microsoft.com/office/word/2010/wordprocessingGroup" xmlns:wpi="http://schemas.microsoft.com/office/word/2010/wordprocessingInk" xmlns:wne="http://schemas.microsoft.com/office/word/2006/wordml" xmlns:wps="http://schemas.microsoft.com/office/word/2010/wordprocessingShape" mc:Ignorable="w14 w15 w16se w16cid wp14">
   <w:abstractNum w:abstractNumId="0" w15:restartNumberingAfterBreak="0">
     <w:nsid w:val="0DF17985"/>
     <w:multiLevelType w:val="hybridMultilevel"/>
@@ -3038,7 +3030,7 @@
 </file>
 
 <file path=word/styles.xml><?xml version="1.0" encoding="utf-8"?>
-<w:styles xmlns:mc="http://schemas.openxmlformats.org/markup-compatibility/2006" xmlns:r="http://schemas.openxmlformats.org/officeDocument/2006/relationships" xmlns:w="http://schemas.openxmlformats.org/wordprocessingml/2006/main" xmlns:w14="http://schemas.microsoft.com/office/word/2010/wordml" xmlns:w15="http://schemas.microsoft.com/office/word/2012/wordml" mc:Ignorable="w14 w15">
+<w:styles xmlns:mc="http://schemas.openxmlformats.org/markup-compatibility/2006" xmlns:r="http://schemas.openxmlformats.org/officeDocument/2006/relationships" xmlns:w="http://schemas.openxmlformats.org/wordprocessingml/2006/main" xmlns:w14="http://schemas.microsoft.com/office/word/2010/wordml" xmlns:w15="http://schemas.microsoft.com/office/word/2012/wordml" xmlns:w16cid="http://schemas.microsoft.com/office/word/2016/wordml/cid" xmlns:w16se="http://schemas.microsoft.com/office/word/2015/wordml/symex" mc:Ignorable="w14 w15 w16se w16cid">
   <w:docDefaults>
     <w:rPrDefault>
       <w:rPr>
@@ -3054,7 +3046,7 @@
       </w:pPr>
     </w:pPrDefault>
   </w:docDefaults>
-  <w:latentStyles w:defLockedState="0" w:defUIPriority="99" w:defSemiHidden="0" w:defUnhideWhenUsed="0" w:defQFormat="0" w:count="371">
+  <w:latentStyles w:defLockedState="0" w:defUIPriority="99" w:defSemiHidden="0" w:defUnhideWhenUsed="0" w:defQFormat="0" w:count="375">
     <w:lsdException w:name="Normal" w:uiPriority="0" w:qFormat="1"/>
     <w:lsdException w:name="heading 1" w:uiPriority="9" w:qFormat="1"/>
     <w:lsdException w:name="heading 2" w:semiHidden="1" w:uiPriority="9" w:unhideWhenUsed="1" w:qFormat="1"/>
@@ -3426,6 +3418,10 @@
     <w:lsdException w:name="List Table 5 Dark Accent 6" w:uiPriority="50"/>
     <w:lsdException w:name="List Table 6 Colorful Accent 6" w:uiPriority="51"/>
     <w:lsdException w:name="List Table 7 Colorful Accent 6" w:uiPriority="52"/>
+    <w:lsdException w:name="Mention" w:semiHidden="1" w:unhideWhenUsed="1"/>
+    <w:lsdException w:name="Smart Hyperlink" w:semiHidden="1" w:unhideWhenUsed="1"/>
+    <w:lsdException w:name="Hashtag" w:semiHidden="1" w:unhideWhenUsed="1"/>
+    <w:lsdException w:name="Unresolved Mention" w:semiHidden="1" w:unhideWhenUsed="1"/>
   </w:latentStyles>
   <w:style w:type="paragraph" w:default="1" w:styleId="Normal">
     <w:name w:val="Normal"/>
@@ -3499,6 +3495,18 @@
     <w:rPr>
       <w:color w:val="954F72" w:themeColor="followedHyperlink"/>
       <w:u w:val="single"/>
+    </w:rPr>
+  </w:style>
+  <w:style w:type="character" w:styleId="UnresolvedMention">
+    <w:name w:val="Unresolved Mention"/>
+    <w:basedOn w:val="DefaultParagraphFont"/>
+    <w:uiPriority w:val="99"/>
+    <w:semiHidden/>
+    <w:unhideWhenUsed/>
+    <w:rsid w:val="00412532"/>
+    <w:rPr>
+      <w:color w:val="605E5C"/>
+      <w:shd w:val="clear" w:color="auto" w:fill="E1DFDD"/>
     </w:rPr>
   </w:style>
 </w:styles>

--- a/IndividualParts/Austin/Technical documentation.docx
+++ b/IndividualParts/Austin/Technical documentation.docx
@@ -1,6 +1,6 @@
 
 <file path=word/document.xml><?xml version="1.0" encoding="utf-8"?>
-<w:document xmlns:wpc="http://schemas.microsoft.com/office/word/2010/wordprocessingCanvas" xmlns:cx="http://schemas.microsoft.com/office/drawing/2014/chartex" xmlns:cx1="http://schemas.microsoft.com/office/drawing/2015/9/8/chartex" xmlns:cx2="http://schemas.microsoft.com/office/drawing/2015/10/21/chartex" xmlns:cx3="http://schemas.microsoft.com/office/drawing/2016/5/9/chartex" xmlns:cx4="http://schemas.microsoft.com/office/drawing/2016/5/10/chartex" xmlns:cx5="http://schemas.microsoft.com/office/drawing/2016/5/11/chartex" xmlns:cx6="http://schemas.microsoft.com/office/drawing/2016/5/12/chartex" xmlns:cx7="http://schemas.microsoft.com/office/drawing/2016/5/13/chartex" xmlns:cx8="http://schemas.microsoft.com/office/drawing/2016/5/14/chartex" xmlns:mc="http://schemas.openxmlformats.org/markup-compatibility/2006" xmlns:aink="http://schemas.microsoft.com/office/drawing/2016/ink" xmlns:am3d="http://schemas.microsoft.com/office/drawing/2017/model3d" xmlns:o="urn:schemas-microsoft-com:office:office" xmlns:r="http://schemas.openxmlformats.org/officeDocument/2006/relationships" xmlns:m="http://schemas.openxmlformats.org/officeDocument/2006/math" xmlns:v="urn:schemas-microsoft-com:vml" xmlns:wp14="http://schemas.microsoft.com/office/word/2010/wordprocessingDrawing" xmlns:wp="http://schemas.openxmlformats.org/drawingml/2006/wordprocessingDrawing" xmlns:w10="urn:schemas-microsoft-com:office:word" xmlns:w="http://schemas.openxmlformats.org/wordprocessingml/2006/main" xmlns:w14="http://schemas.microsoft.com/office/word/2010/wordml" xmlns:w15="http://schemas.microsoft.com/office/word/2012/wordml" xmlns:w16cid="http://schemas.microsoft.com/office/word/2016/wordml/cid" xmlns:w16se="http://schemas.microsoft.com/office/word/2015/wordml/symex" xmlns:wpg="http://schemas.microsoft.com/office/word/2010/wordprocessingGroup" xmlns:wpi="http://schemas.microsoft.com/office/word/2010/wordprocessingInk" xmlns:wne="http://schemas.microsoft.com/office/word/2006/wordml" xmlns:wps="http://schemas.microsoft.com/office/word/2010/wordprocessingShape" mc:Ignorable="w14 w15 w16se w16cid wp14">
+<w:document xmlns:wpc="http://schemas.microsoft.com/office/word/2010/wordprocessingCanvas" xmlns:mc="http://schemas.openxmlformats.org/markup-compatibility/2006" xmlns:o="urn:schemas-microsoft-com:office:office" xmlns:r="http://schemas.openxmlformats.org/officeDocument/2006/relationships" xmlns:m="http://schemas.openxmlformats.org/officeDocument/2006/math" xmlns:v="urn:schemas-microsoft-com:vml" xmlns:wp14="http://schemas.microsoft.com/office/word/2010/wordprocessingDrawing" xmlns:wp="http://schemas.openxmlformats.org/drawingml/2006/wordprocessingDrawing" xmlns:w10="urn:schemas-microsoft-com:office:word" xmlns:w="http://schemas.openxmlformats.org/wordprocessingml/2006/main" xmlns:w14="http://schemas.microsoft.com/office/word/2010/wordml" xmlns:w15="http://schemas.microsoft.com/office/word/2012/wordml" xmlns:wpg="http://schemas.microsoft.com/office/word/2010/wordprocessingGroup" xmlns:wpi="http://schemas.microsoft.com/office/word/2010/wordprocessingInk" xmlns:wne="http://schemas.microsoft.com/office/word/2006/wordml" xmlns:wps="http://schemas.microsoft.com/office/word/2010/wordprocessingShape" mc:Ignorable="w14 w15 wp14">
   <w:body>
     <w:p>
       <w:pPr>
@@ -853,9 +853,7 @@
           <w:lang w:eastAsia="en-GB"/>
         </w:rPr>
       </w:pPr>
-      <w:bookmarkStart w:id="0" w:name="_GoBack"/>
-    </w:p>
-    <w:bookmarkEnd w:id="0"/>
+    </w:p>
     <w:p>
       <w:pPr>
         <w:pStyle w:val="NoSpacing"/>
@@ -1924,30 +1922,6 @@
         </w:rPr>
         <w:t xml:space="preserve"> </w:t>
       </w:r>
-      <w:r>
-        <w:rPr>
-          <w:b/>
-          <w:color w:val="FF0000"/>
-          <w:sz w:val="28"/>
-        </w:rPr>
-        <w:t>(fix link</w:t>
-      </w:r>
-      <w:r>
-        <w:rPr>
-          <w:b/>
-          <w:color w:val="FF0000"/>
-          <w:sz w:val="28"/>
-        </w:rPr>
-        <w:t>, regenerate</w:t>
-      </w:r>
-      <w:r>
-        <w:rPr>
-          <w:b/>
-          <w:color w:val="FF0000"/>
-          <w:sz w:val="28"/>
-        </w:rPr>
-        <w:t>)</w:t>
-      </w:r>
     </w:p>
     <w:p>
       <w:r>
@@ -1972,7 +1946,37 @@
         <w:t>Configuration File</w:t>
       </w:r>
     </w:p>
-    <w:p/>
+    <w:p>
+      <w:r>
+        <w:t>A simple XML document designed to keep sensitive d</w:t>
+      </w:r>
+      <w:r>
+        <w:t>ata away from the main script. This ho</w:t>
+      </w:r>
+      <w:r>
+        <w:t>l</w:t>
+      </w:r>
+      <w:r>
+        <w:t>d</w:t>
+      </w:r>
+      <w:r>
+        <w:t>s all the API links and keys, and database confi</w:t>
+      </w:r>
+      <w:r>
+        <w:t>g</w:t>
+      </w:r>
+      <w:r>
+        <w:t>urat</w:t>
+      </w:r>
+      <w:bookmarkStart w:id="0" w:name="_GoBack"/>
+      <w:r>
+        <w:t>i</w:t>
+      </w:r>
+      <w:bookmarkEnd w:id="0"/>
+      <w:r>
+        <w:t>on information.</w:t>
+      </w:r>
+    </w:p>
     <w:p>
       <w:pPr>
         <w:rPr>
@@ -2105,7 +2109,7 @@
 </file>
 
 <file path=word/numbering.xml><?xml version="1.0" encoding="utf-8"?>
-<w:numbering xmlns:wpc="http://schemas.microsoft.com/office/word/2010/wordprocessingCanvas" xmlns:cx="http://schemas.microsoft.com/office/drawing/2014/chartex" xmlns:cx1="http://schemas.microsoft.com/office/drawing/2015/9/8/chartex" xmlns:cx2="http://schemas.microsoft.com/office/drawing/2015/10/21/chartex" xmlns:cx3="http://schemas.microsoft.com/office/drawing/2016/5/9/chartex" xmlns:cx4="http://schemas.microsoft.com/office/drawing/2016/5/10/chartex" xmlns:cx5="http://schemas.microsoft.com/office/drawing/2016/5/11/chartex" xmlns:cx6="http://schemas.microsoft.com/office/drawing/2016/5/12/chartex" xmlns:cx7="http://schemas.microsoft.com/office/drawing/2016/5/13/chartex" xmlns:cx8="http://schemas.microsoft.com/office/drawing/2016/5/14/chartex" xmlns:mc="http://schemas.openxmlformats.org/markup-compatibility/2006" xmlns:aink="http://schemas.microsoft.com/office/drawing/2016/ink" xmlns:am3d="http://schemas.microsoft.com/office/drawing/2017/model3d" xmlns:o="urn:schemas-microsoft-com:office:office" xmlns:r="http://schemas.openxmlformats.org/officeDocument/2006/relationships" xmlns:m="http://schemas.openxmlformats.org/officeDocument/2006/math" xmlns:v="urn:schemas-microsoft-com:vml" xmlns:wp14="http://schemas.microsoft.com/office/word/2010/wordprocessingDrawing" xmlns:wp="http://schemas.openxmlformats.org/drawingml/2006/wordprocessingDrawing" xmlns:w10="urn:schemas-microsoft-com:office:word" xmlns:w="http://schemas.openxmlformats.org/wordprocessingml/2006/main" xmlns:w14="http://schemas.microsoft.com/office/word/2010/wordml" xmlns:w15="http://schemas.microsoft.com/office/word/2012/wordml" xmlns:w16cid="http://schemas.microsoft.com/office/word/2016/wordml/cid" xmlns:w16se="http://schemas.microsoft.com/office/word/2015/wordml/symex" xmlns:wpg="http://schemas.microsoft.com/office/word/2010/wordprocessingGroup" xmlns:wpi="http://schemas.microsoft.com/office/word/2010/wordprocessingInk" xmlns:wne="http://schemas.microsoft.com/office/word/2006/wordml" xmlns:wps="http://schemas.microsoft.com/office/word/2010/wordprocessingShape" mc:Ignorable="w14 w15 w16se w16cid wp14">
+<w:numbering xmlns:wpc="http://schemas.microsoft.com/office/word/2010/wordprocessingCanvas" xmlns:mc="http://schemas.openxmlformats.org/markup-compatibility/2006" xmlns:o="urn:schemas-microsoft-com:office:office" xmlns:r="http://schemas.openxmlformats.org/officeDocument/2006/relationships" xmlns:m="http://schemas.openxmlformats.org/officeDocument/2006/math" xmlns:v="urn:schemas-microsoft-com:vml" xmlns:wp14="http://schemas.microsoft.com/office/word/2010/wordprocessingDrawing" xmlns:wp="http://schemas.openxmlformats.org/drawingml/2006/wordprocessingDrawing" xmlns:w10="urn:schemas-microsoft-com:office:word" xmlns:w="http://schemas.openxmlformats.org/wordprocessingml/2006/main" xmlns:w14="http://schemas.microsoft.com/office/word/2010/wordml" xmlns:w15="http://schemas.microsoft.com/office/word/2012/wordml" xmlns:wpg="http://schemas.microsoft.com/office/word/2010/wordprocessingGroup" xmlns:wpi="http://schemas.microsoft.com/office/word/2010/wordprocessingInk" xmlns:wne="http://schemas.microsoft.com/office/word/2006/wordml" xmlns:wps="http://schemas.microsoft.com/office/word/2010/wordprocessingShape" mc:Ignorable="w14 w15 wp14">
   <w:abstractNum w:abstractNumId="0" w15:restartNumberingAfterBreak="0">
     <w:nsid w:val="0DF17985"/>
     <w:multiLevelType w:val="hybridMultilevel"/>
@@ -3030,7 +3034,7 @@
 </file>
 
 <file path=word/styles.xml><?xml version="1.0" encoding="utf-8"?>
-<w:styles xmlns:mc="http://schemas.openxmlformats.org/markup-compatibility/2006" xmlns:r="http://schemas.openxmlformats.org/officeDocument/2006/relationships" xmlns:w="http://schemas.openxmlformats.org/wordprocessingml/2006/main" xmlns:w14="http://schemas.microsoft.com/office/word/2010/wordml" xmlns:w15="http://schemas.microsoft.com/office/word/2012/wordml" xmlns:w16cid="http://schemas.microsoft.com/office/word/2016/wordml/cid" xmlns:w16se="http://schemas.microsoft.com/office/word/2015/wordml/symex" mc:Ignorable="w14 w15 w16se w16cid">
+<w:styles xmlns:mc="http://schemas.openxmlformats.org/markup-compatibility/2006" xmlns:r="http://schemas.openxmlformats.org/officeDocument/2006/relationships" xmlns:w="http://schemas.openxmlformats.org/wordprocessingml/2006/main" xmlns:w14="http://schemas.microsoft.com/office/word/2010/wordml" xmlns:w15="http://schemas.microsoft.com/office/word/2012/wordml" mc:Ignorable="w14 w15">
   <w:docDefaults>
     <w:rPrDefault>
       <w:rPr>
@@ -3046,7 +3050,7 @@
       </w:pPr>
     </w:pPrDefault>
   </w:docDefaults>
-  <w:latentStyles w:defLockedState="0" w:defUIPriority="99" w:defSemiHidden="0" w:defUnhideWhenUsed="0" w:defQFormat="0" w:count="375">
+  <w:latentStyles w:defLockedState="0" w:defUIPriority="99" w:defSemiHidden="0" w:defUnhideWhenUsed="0" w:defQFormat="0" w:count="371">
     <w:lsdException w:name="Normal" w:uiPriority="0" w:qFormat="1"/>
     <w:lsdException w:name="heading 1" w:uiPriority="9" w:qFormat="1"/>
     <w:lsdException w:name="heading 2" w:semiHidden="1" w:uiPriority="9" w:unhideWhenUsed="1" w:qFormat="1"/>
@@ -3418,10 +3422,6 @@
     <w:lsdException w:name="List Table 5 Dark Accent 6" w:uiPriority="50"/>
     <w:lsdException w:name="List Table 6 Colorful Accent 6" w:uiPriority="51"/>
     <w:lsdException w:name="List Table 7 Colorful Accent 6" w:uiPriority="52"/>
-    <w:lsdException w:name="Mention" w:semiHidden="1" w:unhideWhenUsed="1"/>
-    <w:lsdException w:name="Smart Hyperlink" w:semiHidden="1" w:unhideWhenUsed="1"/>
-    <w:lsdException w:name="Hashtag" w:semiHidden="1" w:unhideWhenUsed="1"/>
-    <w:lsdException w:name="Unresolved Mention" w:semiHidden="1" w:unhideWhenUsed="1"/>
   </w:latentStyles>
   <w:style w:type="paragraph" w:default="1" w:styleId="Normal">
     <w:name w:val="Normal"/>
@@ -3497,7 +3497,7 @@
       <w:u w:val="single"/>
     </w:rPr>
   </w:style>
-  <w:style w:type="character" w:styleId="UnresolvedMention">
+  <w:style w:type="character" w:customStyle="1" w:styleId="UnresolvedMention">
     <w:name w:val="Unresolved Mention"/>
     <w:basedOn w:val="DefaultParagraphFont"/>
     <w:uiPriority w:val="99"/>

--- a/IndividualParts/Austin/Technical documentation.docx
+++ b/IndividualParts/Austin/Technical documentation.docx
@@ -1392,45 +1392,6 @@
         <w:t>RSS feed showing all data regarding cities and places of interest.</w:t>
       </w:r>
     </w:p>
-    <w:p/>
-    <w:p>
-      <w:pPr>
-        <w:ind w:firstLine="720"/>
-      </w:pPr>
-      <w:r>
-        <w:t>Business rules</w:t>
-      </w:r>
-    </w:p>
-    <w:p>
-      <w:r>
-        <w:tab/>
-        <w:t>User stories</w:t>
-      </w:r>
-    </w:p>
-    <w:p>
-      <w:r>
-        <w:tab/>
-        <w:t>Use cases</w:t>
-      </w:r>
-    </w:p>
-    <w:p>
-      <w:r>
-        <w:tab/>
-        <w:t>(Purpose, features, functionality, behaviour)</w:t>
-      </w:r>
-    </w:p>
-    <w:p>
-      <w:r>
-        <w:tab/>
-        <w:t>NOT doing</w:t>
-      </w:r>
-    </w:p>
-    <w:p>
-      <w:r>
-        <w:tab/>
-        <w:t>Diagrams</w:t>
-      </w:r>
-    </w:p>
     <w:p>
       <w:pPr>
         <w:spacing w:before="100" w:beforeAutospacing="1" w:after="100" w:afterAutospacing="1" w:line="240" w:lineRule="auto"/>
@@ -1442,6 +1403,8 @@
           <w:lang w:eastAsia="en-GB"/>
         </w:rPr>
       </w:pPr>
+      <w:bookmarkStart w:id="0" w:name="_GoBack"/>
+      <w:bookmarkEnd w:id="0"/>
       <w:r>
         <w:rPr>
           <w:rFonts w:eastAsia="Times New Roman" w:cstheme="minorHAnsi"/>
@@ -1786,7 +1749,6 @@
           <w:color w:val="000000"/>
           <w:lang w:eastAsia="en-GB"/>
         </w:rPr>
-        <w:lastRenderedPageBreak/>
         <w:t>hull\</w:t>
       </w:r>
       <w:proofErr w:type="spellStart"/>
@@ -1925,10 +1887,14 @@
     </w:p>
     <w:p>
       <w:r>
+        <w:lastRenderedPageBreak/>
         <w:t xml:space="preserve">This is a useful tool that generates </w:t>
       </w:r>
       <w:r>
         <w:t>variable documentation for the project.</w:t>
+      </w:r>
+      <w:r>
+        <w:t xml:space="preserve"> It is easy to use and use and shows all the variables present in the PHP documents, along with a brief description of what they do.</w:t>
       </w:r>
     </w:p>
     <w:p>
@@ -1966,15 +1932,7 @@
         <w:t>g</w:t>
       </w:r>
       <w:r>
-        <w:t>urat</w:t>
-      </w:r>
-      <w:bookmarkStart w:id="0" w:name="_GoBack"/>
-      <w:r>
-        <w:t>i</w:t>
-      </w:r>
-      <w:bookmarkEnd w:id="0"/>
-      <w:r>
-        <w:t>on information.</w:t>
+        <w:t>uration information.</w:t>
       </w:r>
     </w:p>
     <w:p>
@@ -2005,99 +1963,6 @@
         <w:t xml:space="preserve"> </w:t>
       </w:r>
     </w:p>
-    <w:p/>
-    <w:p>
-      <w:pPr>
-        <w:ind w:firstLine="720"/>
-      </w:pPr>
-      <w:r>
-        <w:t>Known problems and their solutions</w:t>
-      </w:r>
-    </w:p>
-    <w:p>
-      <w:r>
-        <w:tab/>
-        <w:t>Represent dependencies between different parts of the system</w:t>
-      </w:r>
-    </w:p>
-    <w:p/>
-    <w:p>
-      <w:pPr>
-        <w:spacing w:before="100" w:beforeAutospacing="1" w:after="100" w:afterAutospacing="1" w:line="240" w:lineRule="auto"/>
-        <w:rPr>
-          <w:rFonts w:ascii="Tahoma" w:hAnsi="Tahoma" w:cs="Tahoma"/>
-          <w:color w:val="000000"/>
-        </w:rPr>
-      </w:pPr>
-      <w:r>
-        <w:rPr>
-          <w:rFonts w:ascii="Tahoma" w:hAnsi="Tahoma" w:cs="Tahoma"/>
-          <w:color w:val="000000"/>
-        </w:rPr>
-        <w:t>Technical documentation (code, functions, configuration, database, administration etc.) is the priority here. To achieve maximum marks you may also want to analyse/explore tools such as </w:t>
-      </w:r>
-      <w:proofErr w:type="spellStart"/>
-      <w:r>
-        <w:rPr>
-          <w:rFonts w:ascii="Tahoma" w:hAnsi="Tahoma" w:cs="Tahoma"/>
-          <w:color w:val="000000"/>
-        </w:rPr>
-        <w:fldChar w:fldCharType="begin"/>
-      </w:r>
-      <w:r>
-        <w:rPr>
-          <w:rFonts w:ascii="Tahoma" w:hAnsi="Tahoma" w:cs="Tahoma"/>
-          <w:color w:val="000000"/>
-        </w:rPr>
-        <w:instrText xml:space="preserve"> HYPERLINK "http://www.phpdoc.org/" </w:instrText>
-      </w:r>
-      <w:r>
-        <w:rPr>
-          <w:rFonts w:ascii="Tahoma" w:hAnsi="Tahoma" w:cs="Tahoma"/>
-          <w:color w:val="000000"/>
-        </w:rPr>
-        <w:fldChar w:fldCharType="separate"/>
-      </w:r>
-      <w:r>
-        <w:rPr>
-          <w:rStyle w:val="Hyperlink"/>
-          <w:rFonts w:ascii="Tahoma" w:hAnsi="Tahoma" w:cs="Tahoma"/>
-        </w:rPr>
-        <w:t>PHPDocumentor</w:t>
-      </w:r>
-      <w:proofErr w:type="spellEnd"/>
-      <w:r>
-        <w:rPr>
-          <w:rFonts w:ascii="Tahoma" w:hAnsi="Tahoma" w:cs="Tahoma"/>
-          <w:color w:val="000000"/>
-        </w:rPr>
-        <w:fldChar w:fldCharType="end"/>
-      </w:r>
-      <w:r>
-        <w:rPr>
-          <w:rFonts w:ascii="Tahoma" w:hAnsi="Tahoma" w:cs="Tahoma"/>
-          <w:color w:val="000000"/>
-        </w:rPr>
-        <w:t> or some of the other open-source </w:t>
-      </w:r>
-      <w:hyperlink r:id="rId17" w:history="1">
-        <w:r>
-          <w:rPr>
-            <w:rStyle w:val="Hyperlink"/>
-            <w:rFonts w:ascii="Tahoma" w:hAnsi="Tahoma" w:cs="Tahoma"/>
-          </w:rPr>
-          <w:t>debugging/documentation tools</w:t>
-        </w:r>
-      </w:hyperlink>
-      <w:r>
-        <w:rPr>
-          <w:rFonts w:ascii="Tahoma" w:hAnsi="Tahoma" w:cs="Tahoma"/>
-          <w:color w:val="000000"/>
-        </w:rPr>
-        <w:t>.</w:t>
-      </w:r>
-    </w:p>
-    <w:p/>
     <w:sectPr>
       <w:pgSz w:w="11906" w:h="16838"/>
       <w:pgMar w:top="1440" w:right="1440" w:bottom="1440" w:left="1440" w:header="708" w:footer="708" w:gutter="0"/>

--- a/IndividualParts/Austin/Technical documentation.docx
+++ b/IndividualParts/Austin/Technical documentation.docx
@@ -386,10 +386,10 @@
           <w:lang w:eastAsia="en-GB"/>
         </w:rPr>
         <w:drawing>
-          <wp:inline distT="0" distB="0" distL="0" distR="0" wp14:anchorId="4819E2B7" wp14:editId="6C4DE1D3">
-            <wp:extent cx="5140036" cy="8357477"/>
-            <wp:effectExtent l="0" t="0" r="3810" b="5715"/>
-            <wp:docPr id="4" name="Picture 4"/>
+          <wp:inline distT="0" distB="0" distL="0" distR="0" wp14:anchorId="3244AF6C" wp14:editId="0802B1D2">
+            <wp:extent cx="4049906" cy="4216820"/>
+            <wp:effectExtent l="0" t="0" r="8255" b="0"/>
+            <wp:docPr id="8" name="Picture 8"/>
             <wp:cNvGraphicFramePr>
               <a:graphicFrameLocks xmlns:a="http://schemas.openxmlformats.org/drawingml/2006/main" noChangeAspect="1"/>
             </wp:cNvGraphicFramePr>
@@ -400,27 +400,20 @@
                     <pic:cNvPr id="1" name=""/>
                     <pic:cNvPicPr/>
                   </pic:nvPicPr>
-                  <pic:blipFill rotWithShape="1">
+                  <pic:blipFill>
                     <a:blip r:embed="rId8"/>
-                    <a:srcRect l="20788"/>
-                    <a:stretch/>
+                    <a:stretch>
+                      <a:fillRect/>
+                    </a:stretch>
                   </pic:blipFill>
-                  <pic:spPr bwMode="auto">
+                  <pic:spPr>
                     <a:xfrm>
                       <a:off x="0" y="0"/>
-                      <a:ext cx="5154357" cy="8380762"/>
+                      <a:ext cx="4069173" cy="4236882"/>
                     </a:xfrm>
                     <a:prstGeom prst="rect">
                       <a:avLst/>
                     </a:prstGeom>
-                    <a:ln>
-                      <a:noFill/>
-                    </a:ln>
-                    <a:extLst>
-                      <a:ext uri="{53640926-AAD7-44D8-BBD7-CCE9431645EC}">
-                        <a14:shadowObscured xmlns:a14="http://schemas.microsoft.com/office/drawing/2010/main"/>
-                      </a:ext>
-                    </a:extLst>
                   </pic:spPr>
                 </pic:pic>
               </a:graphicData>
@@ -438,45 +431,16 @@
           <w:lang w:eastAsia="en-GB"/>
         </w:rPr>
       </w:pPr>
-      <w:proofErr w:type="spellStart"/>
-      <w:r>
-        <w:rPr>
-          <w:rFonts w:eastAsia="Times New Roman" w:cstheme="minorHAnsi"/>
-          <w:color w:val="000000"/>
-          <w:lang w:eastAsia="en-GB"/>
-        </w:rPr>
-        <w:lastRenderedPageBreak/>
-        <w:t>tb_pois</w:t>
-      </w:r>
-      <w:proofErr w:type="spellEnd"/>
-      <w:r>
-        <w:rPr>
-          <w:rFonts w:eastAsia="Times New Roman" w:cstheme="minorHAnsi"/>
-          <w:color w:val="000000"/>
-          <w:lang w:eastAsia="en-GB"/>
-        </w:rPr>
-        <w:t>:</w:t>
-      </w:r>
-    </w:p>
-    <w:p>
-      <w:pPr>
-        <w:spacing w:before="100" w:beforeAutospacing="1" w:after="100" w:afterAutospacing="1" w:line="240" w:lineRule="auto"/>
-        <w:rPr>
-          <w:rFonts w:eastAsia="Times New Roman" w:cstheme="minorHAnsi"/>
-          <w:color w:val="000000"/>
-          <w:lang w:eastAsia="en-GB"/>
-        </w:rPr>
-      </w:pPr>
       <w:r>
         <w:rPr>
           <w:noProof/>
           <w:lang w:eastAsia="en-GB"/>
         </w:rPr>
         <w:drawing>
-          <wp:inline distT="0" distB="0" distL="0" distR="0" wp14:anchorId="78A44882" wp14:editId="388DC83A">
-            <wp:extent cx="5886356" cy="1537854"/>
-            <wp:effectExtent l="0" t="0" r="635" b="5715"/>
-            <wp:docPr id="5" name="Picture 5"/>
+          <wp:inline distT="0" distB="0" distL="0" distR="0" wp14:anchorId="3223ACDE" wp14:editId="6E6164C2">
+            <wp:extent cx="4035451" cy="4106091"/>
+            <wp:effectExtent l="0" t="0" r="3175" b="8890"/>
+            <wp:docPr id="9" name="Picture 9"/>
             <wp:cNvGraphicFramePr>
               <a:graphicFrameLocks xmlns:a="http://schemas.openxmlformats.org/drawingml/2006/main" noChangeAspect="1"/>
             </wp:cNvGraphicFramePr>
@@ -487,27 +451,20 @@
                     <pic:cNvPr id="1" name=""/>
                     <pic:cNvPicPr/>
                   </pic:nvPicPr>
-                  <pic:blipFill rotWithShape="1">
+                  <pic:blipFill>
                     <a:blip r:embed="rId9"/>
-                    <a:srcRect l="15228"/>
-                    <a:stretch/>
+                    <a:stretch>
+                      <a:fillRect/>
+                    </a:stretch>
                   </pic:blipFill>
-                  <pic:spPr bwMode="auto">
+                  <pic:spPr>
                     <a:xfrm>
                       <a:off x="0" y="0"/>
-                      <a:ext cx="5927291" cy="1548549"/>
+                      <a:ext cx="4063627" cy="4134760"/>
                     </a:xfrm>
                     <a:prstGeom prst="rect">
                       <a:avLst/>
                     </a:prstGeom>
-                    <a:ln>
-                      <a:noFill/>
-                    </a:ln>
-                    <a:extLst>
-                      <a:ext uri="{53640926-AAD7-44D8-BBD7-CCE9431645EC}">
-                        <a14:shadowObscured xmlns:a14="http://schemas.microsoft.com/office/drawing/2010/main"/>
-                      </a:ext>
-                    </a:extLst>
                   </pic:spPr>
                 </pic:pic>
               </a:graphicData>
@@ -522,6 +479,88 @@
         <w:rPr>
           <w:rFonts w:eastAsia="Times New Roman" w:cstheme="minorHAnsi"/>
           <w:color w:val="000000"/>
+          <w:lang w:eastAsia="en-GB"/>
+        </w:rPr>
+      </w:pPr>
+      <w:proofErr w:type="spellStart"/>
+      <w:r>
+        <w:rPr>
+          <w:rFonts w:eastAsia="Times New Roman" w:cstheme="minorHAnsi"/>
+          <w:color w:val="000000"/>
+          <w:lang w:eastAsia="en-GB"/>
+        </w:rPr>
+        <w:lastRenderedPageBreak/>
+        <w:t>tb_pois</w:t>
+      </w:r>
+      <w:proofErr w:type="spellEnd"/>
+      <w:r>
+        <w:rPr>
+          <w:rFonts w:eastAsia="Times New Roman" w:cstheme="minorHAnsi"/>
+          <w:color w:val="000000"/>
+          <w:lang w:eastAsia="en-GB"/>
+        </w:rPr>
+        <w:t>:</w:t>
+      </w:r>
+      <w:bookmarkStart w:id="0" w:name="_GoBack"/>
+      <w:bookmarkEnd w:id="0"/>
+    </w:p>
+    <w:p>
+      <w:pPr>
+        <w:spacing w:before="100" w:beforeAutospacing="1" w:after="100" w:afterAutospacing="1" w:line="240" w:lineRule="auto"/>
+        <w:rPr>
+          <w:rFonts w:eastAsia="Times New Roman" w:cstheme="minorHAnsi"/>
+          <w:color w:val="000000"/>
+          <w:lang w:eastAsia="en-GB"/>
+        </w:rPr>
+      </w:pPr>
+      <w:r>
+        <w:rPr>
+          <w:noProof/>
+          <w:lang w:eastAsia="en-GB"/>
+        </w:rPr>
+        <w:drawing>
+          <wp:inline distT="0" distB="0" distL="0" distR="0" wp14:anchorId="1E60474C" wp14:editId="653D0159">
+            <wp:extent cx="6080776" cy="2712972"/>
+            <wp:effectExtent l="0" t="0" r="0" b="0"/>
+            <wp:docPr id="6" name="Picture 6"/>
+            <wp:cNvGraphicFramePr>
+              <a:graphicFrameLocks xmlns:a="http://schemas.openxmlformats.org/drawingml/2006/main" noChangeAspect="1"/>
+            </wp:cNvGraphicFramePr>
+            <a:graphic xmlns:a="http://schemas.openxmlformats.org/drawingml/2006/main">
+              <a:graphicData uri="http://schemas.openxmlformats.org/drawingml/2006/picture">
+                <pic:pic xmlns:pic="http://schemas.openxmlformats.org/drawingml/2006/picture">
+                  <pic:nvPicPr>
+                    <pic:cNvPr id="1" name=""/>
+                    <pic:cNvPicPr/>
+                  </pic:nvPicPr>
+                  <pic:blipFill>
+                    <a:blip r:embed="rId10"/>
+                    <a:stretch>
+                      <a:fillRect/>
+                    </a:stretch>
+                  </pic:blipFill>
+                  <pic:spPr>
+                    <a:xfrm>
+                      <a:off x="0" y="0"/>
+                      <a:ext cx="6093127" cy="2718483"/>
+                    </a:xfrm>
+                    <a:prstGeom prst="rect">
+                      <a:avLst/>
+                    </a:prstGeom>
+                  </pic:spPr>
+                </pic:pic>
+              </a:graphicData>
+            </a:graphic>
+          </wp:inline>
+        </w:drawing>
+      </w:r>
+    </w:p>
+    <w:p>
+      <w:pPr>
+        <w:spacing w:before="100" w:beforeAutospacing="1" w:after="100" w:afterAutospacing="1" w:line="240" w:lineRule="auto"/>
+        <w:rPr>
+          <w:rFonts w:eastAsia="Times New Roman" w:cstheme="minorHAnsi"/>
+          <w:color w:val="000000"/>
           <w:sz w:val="28"/>
           <w:u w:val="single"/>
           <w:lang w:eastAsia="en-GB"/>
@@ -649,7 +688,7 @@
           <w:lang w:eastAsia="en-GB"/>
         </w:rPr>
       </w:pPr>
-      <w:hyperlink r:id="rId10" w:history="1">
+      <w:hyperlink r:id="rId11" w:history="1">
         <w:r>
           <w:rPr>
             <w:rStyle w:val="Hyperlink"/>
@@ -798,7 +837,7 @@
         </w:rPr>
         <w:t xml:space="preserve">Hull Weather - </w:t>
       </w:r>
-      <w:hyperlink r:id="rId11" w:history="1">
+      <w:hyperlink r:id="rId12" w:history="1">
         <w:r>
           <w:rPr>
             <w:rStyle w:val="Hyperlink"/>
@@ -869,7 +908,7 @@
         </w:rPr>
         <w:t xml:space="preserve">Rotterdam Weather - </w:t>
       </w:r>
-      <w:hyperlink r:id="rId12" w:history="1">
+      <w:hyperlink r:id="rId13" w:history="1">
         <w:r>
           <w:rPr>
             <w:rStyle w:val="Hyperlink"/>
@@ -1026,35 +1065,6 @@
         </w:rPr>
         <w:t xml:space="preserve">Hull URL - </w:t>
       </w:r>
-      <w:hyperlink r:id="rId13" w:history="1">
-        <w:r>
-          <w:rPr>
-            <w:rStyle w:val="Hyperlink"/>
-            <w:lang w:eastAsia="en-GB"/>
-          </w:rPr>
-          <w:t>https://api.darksky.net/forecast/</w:t>
-        </w:r>
-      </w:hyperlink>
-      <w:r>
-        <w:rPr>
-          <w:lang w:eastAsia="en-GB"/>
-        </w:rPr>
-        <w:t xml:space="preserve"> </w:t>
-      </w:r>
-    </w:p>
-    <w:p>
-      <w:pPr>
-        <w:pStyle w:val="NoSpacing"/>
-        <w:rPr>
-          <w:lang w:eastAsia="en-GB"/>
-        </w:rPr>
-      </w:pPr>
-      <w:r>
-        <w:rPr>
-          <w:lang w:eastAsia="en-GB"/>
-        </w:rPr>
-        <w:t xml:space="preserve">Rotterdam URL - </w:t>
-      </w:r>
       <w:hyperlink r:id="rId14" w:history="1">
         <w:r>
           <w:rPr>
@@ -1078,6 +1088,35 @@
           <w:lang w:eastAsia="en-GB"/>
         </w:rPr>
       </w:pPr>
+      <w:r>
+        <w:rPr>
+          <w:lang w:eastAsia="en-GB"/>
+        </w:rPr>
+        <w:t xml:space="preserve">Rotterdam URL - </w:t>
+      </w:r>
+      <w:hyperlink r:id="rId15" w:history="1">
+        <w:r>
+          <w:rPr>
+            <w:rStyle w:val="Hyperlink"/>
+            <w:lang w:eastAsia="en-GB"/>
+          </w:rPr>
+          <w:t>https://api.darksky.net/forecast/</w:t>
+        </w:r>
+      </w:hyperlink>
+      <w:r>
+        <w:rPr>
+          <w:lang w:eastAsia="en-GB"/>
+        </w:rPr>
+        <w:t xml:space="preserve"> </w:t>
+      </w:r>
+    </w:p>
+    <w:p>
+      <w:pPr>
+        <w:pStyle w:val="NoSpacing"/>
+        <w:rPr>
+          <w:lang w:eastAsia="en-GB"/>
+        </w:rPr>
+      </w:pPr>
     </w:p>
     <w:p>
       <w:pPr>
@@ -1152,6 +1191,7 @@
         <w:rPr>
           <w:lang w:eastAsia="en-GB"/>
         </w:rPr>
+        <w:lastRenderedPageBreak/>
         <w:t>Hour-by-hour and day-by-day forecasts out to seven days</w:t>
       </w:r>
     </w:p>
@@ -1226,7 +1266,7 @@
         </w:rPr>
         <w:t xml:space="preserve">Font - </w:t>
       </w:r>
-      <w:hyperlink r:id="rId15" w:history="1">
+      <w:hyperlink r:id="rId16" w:history="1">
         <w:r>
           <w:rPr>
             <w:rStyle w:val="Hyperlink"/>
@@ -1328,7 +1368,6 @@
           <w:sz w:val="28"/>
           <w:u w:val="single"/>
         </w:rPr>
-        <w:lastRenderedPageBreak/>
         <w:t>Requirements</w:t>
       </w:r>
     </w:p>
@@ -1403,8 +1442,6 @@
           <w:lang w:eastAsia="en-GB"/>
         </w:rPr>
       </w:pPr>
-      <w:bookmarkStart w:id="0" w:name="_GoBack"/>
-      <w:bookmarkEnd w:id="0"/>
       <w:r>
         <w:rPr>
           <w:rFonts w:eastAsia="Times New Roman" w:cstheme="minorHAnsi"/>
@@ -1807,6 +1844,7 @@
           <w:color w:val="000000"/>
           <w:lang w:eastAsia="en-GB"/>
         </w:rPr>
+        <w:lastRenderedPageBreak/>
         <w:t>rotterdam</w:t>
       </w:r>
       <w:proofErr w:type="spellEnd"/>
@@ -1857,7 +1895,7 @@
           <w:sz w:val="28"/>
         </w:rPr>
       </w:pPr>
-      <w:hyperlink r:id="rId16" w:history="1">
+      <w:hyperlink r:id="rId17" w:history="1">
         <w:proofErr w:type="spellStart"/>
         <w:r>
           <w:rPr>
@@ -1887,7 +1925,6 @@
     </w:p>
     <w:p>
       <w:r>
-        <w:lastRenderedPageBreak/>
         <w:t xml:space="preserve">This is a useful tool that generates </w:t>
       </w:r>
       <w:r>
@@ -1914,25 +1951,7 @@
     </w:p>
     <w:p>
       <w:r>
-        <w:t>A simple XML document designed to keep sensitive d</w:t>
-      </w:r>
-      <w:r>
-        <w:t>ata away from the main script. This ho</w:t>
-      </w:r>
-      <w:r>
-        <w:t>l</w:t>
-      </w:r>
-      <w:r>
-        <w:t>d</w:t>
-      </w:r>
-      <w:r>
-        <w:t>s all the API links and keys, and database confi</w:t>
-      </w:r>
-      <w:r>
-        <w:t>g</w:t>
-      </w:r>
-      <w:r>
-        <w:t>uration information.</w:t>
+        <w:t>A simple XML document designed to keep sensitive data away from the main script. This holds all the API links and keys, and database configuration information.</w:t>
       </w:r>
     </w:p>
     <w:p>

--- a/IndividualParts/Austin/Technical documentation.docx
+++ b/IndividualParts/Austin/Technical documentation.docx
@@ -115,6 +115,176 @@
             </a:graphic>
           </wp:inline>
         </w:drawing>
+      </w:r>
+    </w:p>
+    <w:p>
+      <w:pPr>
+        <w:spacing w:before="100" w:beforeAutospacing="1" w:after="100" w:afterAutospacing="1" w:line="240" w:lineRule="auto"/>
+        <w:rPr>
+          <w:rFonts w:eastAsia="Times New Roman" w:cstheme="minorHAnsi"/>
+          <w:color w:val="000000"/>
+          <w:lang w:eastAsia="en-GB"/>
+        </w:rPr>
+      </w:pPr>
+      <w:r>
+        <w:rPr>
+          <w:rFonts w:eastAsia="Times New Roman" w:cstheme="minorHAnsi"/>
+          <w:color w:val="000000"/>
+          <w:lang w:eastAsia="en-GB"/>
+        </w:rPr>
+        <w:t xml:space="preserve">The design is </w:t>
+      </w:r>
+      <w:r>
+        <w:rPr>
+          <w:rFonts w:eastAsia="Times New Roman" w:cstheme="minorHAnsi"/>
+          <w:color w:val="000000"/>
+          <w:lang w:eastAsia="en-GB"/>
+        </w:rPr>
+        <w:t>as simple as possible in order to reduce the stress on an</w:t>
+      </w:r>
+      <w:r>
+        <w:rPr>
+          <w:rFonts w:eastAsia="Times New Roman" w:cstheme="minorHAnsi"/>
+          <w:color w:val="000000"/>
+          <w:lang w:eastAsia="en-GB"/>
+        </w:rPr>
+        <w:t xml:space="preserve">y </w:t>
+      </w:r>
+      <w:proofErr w:type="spellStart"/>
+      <w:r>
+        <w:rPr>
+          <w:rFonts w:eastAsia="Times New Roman" w:cstheme="minorHAnsi"/>
+          <w:color w:val="000000"/>
+          <w:lang w:eastAsia="en-GB"/>
+        </w:rPr>
+        <w:t>php</w:t>
+      </w:r>
+      <w:proofErr w:type="spellEnd"/>
+      <w:r>
+        <w:rPr>
+          <w:rFonts w:eastAsia="Times New Roman" w:cstheme="minorHAnsi"/>
+          <w:color w:val="000000"/>
+          <w:lang w:eastAsia="en-GB"/>
+        </w:rPr>
+        <w:t xml:space="preserve"> or </w:t>
+      </w:r>
+      <w:proofErr w:type="spellStart"/>
+      <w:r>
+        <w:rPr>
+          <w:rFonts w:eastAsia="Times New Roman" w:cstheme="minorHAnsi"/>
+          <w:color w:val="000000"/>
+          <w:lang w:eastAsia="en-GB"/>
+        </w:rPr>
+        <w:t>javascript</w:t>
+      </w:r>
+      <w:proofErr w:type="spellEnd"/>
+      <w:r>
+        <w:rPr>
+          <w:rFonts w:eastAsia="Times New Roman" w:cstheme="minorHAnsi"/>
+          <w:color w:val="000000"/>
+          <w:lang w:eastAsia="en-GB"/>
+        </w:rPr>
+        <w:t xml:space="preserve"> we used. In </w:t>
+      </w:r>
+      <w:r>
+        <w:rPr>
+          <w:rFonts w:eastAsia="Times New Roman" w:cstheme="minorHAnsi"/>
+          <w:color w:val="000000"/>
+          <w:lang w:eastAsia="en-GB"/>
+        </w:rPr>
+        <w:t>order to decide what we needed to implement and store,</w:t>
+      </w:r>
+      <w:r>
+        <w:rPr>
+          <w:rFonts w:eastAsia="Times New Roman" w:cstheme="minorHAnsi"/>
+          <w:color w:val="000000"/>
+          <w:lang w:eastAsia="en-GB"/>
+        </w:rPr>
+        <w:t xml:space="preserve"> the specification provided was</w:t>
+      </w:r>
+      <w:r>
+        <w:rPr>
+          <w:rFonts w:eastAsia="Times New Roman" w:cstheme="minorHAnsi"/>
+          <w:color w:val="000000"/>
+          <w:lang w:eastAsia="en-GB"/>
+        </w:rPr>
+        <w:t xml:space="preserve"> broke</w:t>
+      </w:r>
+      <w:r>
+        <w:rPr>
+          <w:rFonts w:eastAsia="Times New Roman" w:cstheme="minorHAnsi"/>
+          <w:color w:val="000000"/>
+          <w:lang w:eastAsia="en-GB"/>
+        </w:rPr>
+        <w:t xml:space="preserve">n </w:t>
+      </w:r>
+      <w:r>
+        <w:rPr>
+          <w:rFonts w:eastAsia="Times New Roman" w:cstheme="minorHAnsi"/>
+          <w:color w:val="000000"/>
+          <w:lang w:eastAsia="en-GB"/>
+        </w:rPr>
+        <w:t>down into keys parts.</w:t>
+      </w:r>
+    </w:p>
+    <w:p>
+      <w:pPr>
+        <w:spacing w:before="100" w:beforeAutospacing="1" w:after="100" w:afterAutospacing="1" w:line="240" w:lineRule="auto"/>
+        <w:rPr>
+          <w:rFonts w:eastAsia="Times New Roman" w:cstheme="minorHAnsi"/>
+          <w:color w:val="000000"/>
+          <w:lang w:eastAsia="en-GB"/>
+        </w:rPr>
+      </w:pPr>
+      <w:r>
+        <w:rPr>
+          <w:rFonts w:eastAsia="Times New Roman" w:cstheme="minorHAnsi"/>
+          <w:color w:val="000000"/>
+          <w:lang w:eastAsia="en-GB"/>
+        </w:rPr>
+        <w:t xml:space="preserve">The database is hosted on </w:t>
+      </w:r>
+      <w:proofErr w:type="spellStart"/>
+      <w:r>
+        <w:rPr>
+          <w:rFonts w:eastAsia="Times New Roman" w:cstheme="minorHAnsi"/>
+          <w:color w:val="000000"/>
+          <w:lang w:eastAsia="en-GB"/>
+        </w:rPr>
+        <w:t>phpMyAdmin</w:t>
+      </w:r>
+      <w:proofErr w:type="spellEnd"/>
+      <w:r>
+        <w:rPr>
+          <w:rFonts w:eastAsia="Times New Roman" w:cstheme="minorHAnsi"/>
+          <w:color w:val="000000"/>
+          <w:lang w:eastAsia="en-GB"/>
+        </w:rPr>
+        <w:t xml:space="preserve"> and a privately owned server. It has </w:t>
+      </w:r>
+      <w:r>
+        <w:rPr>
+          <w:rFonts w:eastAsia="Times New Roman" w:cstheme="minorHAnsi"/>
+          <w:color w:val="000000"/>
+          <w:lang w:eastAsia="en-GB"/>
+        </w:rPr>
+        <w:t>3 sepa</w:t>
+      </w:r>
+      <w:r>
+        <w:rPr>
+          <w:rFonts w:eastAsia="Times New Roman" w:cstheme="minorHAnsi"/>
+          <w:color w:val="000000"/>
+          <w:lang w:eastAsia="en-GB"/>
+        </w:rPr>
+        <w:t>rate tables</w:t>
+      </w:r>
+      <w:r>
+        <w:rPr>
+          <w:rFonts w:eastAsia="Times New Roman" w:cstheme="minorHAnsi"/>
+          <w:color w:val="000000"/>
+          <w:lang w:eastAsia="en-GB"/>
+        </w:rPr>
+        <w:t>.</w:t>
       </w:r>
     </w:p>
     <w:p>
@@ -321,36 +491,6 @@
           <w:lang w:eastAsia="en-GB"/>
         </w:rPr>
       </w:pPr>
-    </w:p>
-    <w:p>
-      <w:pPr>
-        <w:spacing w:before="100" w:beforeAutospacing="1" w:after="100" w:afterAutospacing="1" w:line="240" w:lineRule="auto"/>
-        <w:rPr>
-          <w:rFonts w:eastAsia="Times New Roman" w:cstheme="minorHAnsi"/>
-          <w:color w:val="000000"/>
-          <w:lang w:eastAsia="en-GB"/>
-        </w:rPr>
-      </w:pPr>
-    </w:p>
-    <w:p>
-      <w:pPr>
-        <w:spacing w:before="100" w:beforeAutospacing="1" w:after="100" w:afterAutospacing="1" w:line="240" w:lineRule="auto"/>
-        <w:rPr>
-          <w:rFonts w:eastAsia="Times New Roman" w:cstheme="minorHAnsi"/>
-          <w:color w:val="000000"/>
-          <w:lang w:eastAsia="en-GB"/>
-        </w:rPr>
-      </w:pPr>
-    </w:p>
-    <w:p>
-      <w:pPr>
-        <w:spacing w:before="100" w:beforeAutospacing="1" w:after="100" w:afterAutospacing="1" w:line="240" w:lineRule="auto"/>
-        <w:rPr>
-          <w:rFonts w:eastAsia="Times New Roman" w:cstheme="minorHAnsi"/>
-          <w:color w:val="000000"/>
-          <w:lang w:eastAsia="en-GB"/>
-        </w:rPr>
-      </w:pPr>
       <w:proofErr w:type="spellStart"/>
       <w:r>
         <w:rPr>
@@ -386,10 +526,10 @@
           <w:lang w:eastAsia="en-GB"/>
         </w:rPr>
         <w:drawing>
-          <wp:inline distT="0" distB="0" distL="0" distR="0" wp14:anchorId="3244AF6C" wp14:editId="0802B1D2">
-            <wp:extent cx="4049906" cy="4216820"/>
-            <wp:effectExtent l="0" t="0" r="8255" b="0"/>
-            <wp:docPr id="8" name="Picture 8"/>
+          <wp:inline distT="0" distB="0" distL="0" distR="0" wp14:anchorId="21778588" wp14:editId="0E200C6D">
+            <wp:extent cx="3895227" cy="4080794"/>
+            <wp:effectExtent l="0" t="0" r="0" b="0"/>
+            <wp:docPr id="7" name="Picture 7"/>
             <wp:cNvGraphicFramePr>
               <a:graphicFrameLocks xmlns:a="http://schemas.openxmlformats.org/drawingml/2006/main" noChangeAspect="1"/>
             </wp:cNvGraphicFramePr>
@@ -409,7 +549,7 @@
                   <pic:spPr>
                     <a:xfrm>
                       <a:off x="0" y="0"/>
-                      <a:ext cx="4069173" cy="4236882"/>
+                      <a:ext cx="3919088" cy="4105792"/>
                     </a:xfrm>
                     <a:prstGeom prst="rect">
                       <a:avLst/>
@@ -437,10 +577,10 @@
           <w:lang w:eastAsia="en-GB"/>
         </w:rPr>
         <w:drawing>
-          <wp:inline distT="0" distB="0" distL="0" distR="0" wp14:anchorId="3223ACDE" wp14:editId="6E6164C2">
-            <wp:extent cx="4035451" cy="4106091"/>
-            <wp:effectExtent l="0" t="0" r="3175" b="8890"/>
-            <wp:docPr id="9" name="Picture 9"/>
+          <wp:inline distT="0" distB="0" distL="0" distR="0" wp14:anchorId="15884062" wp14:editId="06982F70">
+            <wp:extent cx="3895090" cy="4055191"/>
+            <wp:effectExtent l="0" t="0" r="0" b="2540"/>
+            <wp:docPr id="8" name="Picture 8"/>
             <wp:cNvGraphicFramePr>
               <a:graphicFrameLocks xmlns:a="http://schemas.openxmlformats.org/drawingml/2006/main" noChangeAspect="1"/>
             </wp:cNvGraphicFramePr>
@@ -460,7 +600,7 @@
                   <pic:spPr>
                     <a:xfrm>
                       <a:off x="0" y="0"/>
-                      <a:ext cx="4063627" cy="4134760"/>
+                      <a:ext cx="3916957" cy="4077956"/>
                     </a:xfrm>
                     <a:prstGeom prst="rect">
                       <a:avLst/>
@@ -501,8 +641,6 @@
         </w:rPr>
         <w:t>:</w:t>
       </w:r>
-      <w:bookmarkStart w:id="0" w:name="_GoBack"/>
-      <w:bookmarkEnd w:id="0"/>
     </w:p>
     <w:p>
       <w:pPr>
@@ -519,8 +657,8 @@
           <w:lang w:eastAsia="en-GB"/>
         </w:rPr>
         <w:drawing>
-          <wp:inline distT="0" distB="0" distL="0" distR="0" wp14:anchorId="1E60474C" wp14:editId="653D0159">
-            <wp:extent cx="6080776" cy="2712972"/>
+          <wp:inline distT="0" distB="0" distL="0" distR="0" wp14:anchorId="6AFB66D4" wp14:editId="28FA0AA5">
+            <wp:extent cx="5886922" cy="1506625"/>
             <wp:effectExtent l="0" t="0" r="0" b="0"/>
             <wp:docPr id="6" name="Picture 6"/>
             <wp:cNvGraphicFramePr>
@@ -542,7 +680,7 @@
                   <pic:spPr>
                     <a:xfrm>
                       <a:off x="0" y="0"/>
-                      <a:ext cx="6093127" cy="2718483"/>
+                      <a:ext cx="5935195" cy="1518979"/>
                     </a:xfrm>
                     <a:prstGeom prst="rect">
                       <a:avLst/>
@@ -1191,7 +1329,6 @@
         <w:rPr>
           <w:lang w:eastAsia="en-GB"/>
         </w:rPr>
-        <w:lastRenderedPageBreak/>
         <w:t>Hour-by-hour and day-by-day forecasts out to seven days</w:t>
       </w:r>
     </w:p>
@@ -1368,6 +1505,7 @@
           <w:sz w:val="28"/>
           <w:u w:val="single"/>
         </w:rPr>
+        <w:lastRenderedPageBreak/>
         <w:t>Requirements</w:t>
       </w:r>
     </w:p>
@@ -1468,7 +1606,79 @@
           <w:color w:val="000000"/>
           <w:lang w:eastAsia="en-GB"/>
         </w:rPr>
-        <w:t xml:space="preserve">Persistent tabs at the top of each page of Home, Hull, and Rotterdam, allow transport to each page. </w:t>
+        <w:t xml:space="preserve">3 pages were identified. The main page displays </w:t>
+      </w:r>
+      <w:r>
+        <w:rPr>
+          <w:rFonts w:eastAsia="Times New Roman" w:cstheme="minorHAnsi"/>
+          <w:color w:val="000000"/>
+          <w:lang w:eastAsia="en-GB"/>
+        </w:rPr>
+        <w:t>the weather and location of each city with the we</w:t>
+      </w:r>
+      <w:r>
+        <w:rPr>
+          <w:rFonts w:eastAsia="Times New Roman" w:cstheme="minorHAnsi"/>
+          <w:color w:val="000000"/>
+          <w:lang w:eastAsia="en-GB"/>
+        </w:rPr>
+        <w:t xml:space="preserve">ather at the top and the map at </w:t>
+      </w:r>
+      <w:r>
+        <w:rPr>
+          <w:rFonts w:eastAsia="Times New Roman" w:cstheme="minorHAnsi"/>
+          <w:color w:val="000000"/>
+          <w:lang w:eastAsia="en-GB"/>
+        </w:rPr>
+        <w:t xml:space="preserve">the bottom. </w:t>
+      </w:r>
+      <w:r>
+        <w:rPr>
+          <w:rFonts w:eastAsia="Times New Roman" w:cstheme="minorHAnsi"/>
+          <w:color w:val="000000"/>
+          <w:lang w:eastAsia="en-GB"/>
+        </w:rPr>
+        <w:t>E</w:t>
+      </w:r>
+      <w:r>
+        <w:rPr>
+          <w:rFonts w:eastAsia="Times New Roman" w:cstheme="minorHAnsi"/>
+          <w:color w:val="000000"/>
+          <w:lang w:eastAsia="en-GB"/>
+        </w:rPr>
+        <w:t>ach of the sub-pages dedicated to each city</w:t>
+      </w:r>
+      <w:r>
+        <w:rPr>
+          <w:rFonts w:eastAsia="Times New Roman" w:cstheme="minorHAnsi"/>
+          <w:color w:val="000000"/>
+          <w:lang w:eastAsia="en-GB"/>
+        </w:rPr>
+        <w:t xml:space="preserve"> have the same format of the</w:t>
+      </w:r>
+      <w:r>
+        <w:rPr>
+          <w:rFonts w:eastAsia="Times New Roman" w:cstheme="minorHAnsi"/>
+          <w:color w:val="000000"/>
+          <w:lang w:eastAsia="en-GB"/>
+        </w:rPr>
+        <w:t xml:space="preserve"> map on the left with </w:t>
+      </w:r>
+      <w:r>
+        <w:rPr>
+          <w:rFonts w:eastAsia="Times New Roman" w:cstheme="minorHAnsi"/>
+          <w:color w:val="000000"/>
+          <w:lang w:eastAsia="en-GB"/>
+        </w:rPr>
+        <w:t xml:space="preserve">all of the POI's displayed, </w:t>
+      </w:r>
+      <w:r>
+        <w:rPr>
+          <w:rFonts w:eastAsia="Times New Roman" w:cstheme="minorHAnsi"/>
+          <w:color w:val="000000"/>
+          <w:lang w:eastAsia="en-GB"/>
+        </w:rPr>
+        <w:t xml:space="preserve">followed by the weather on the left. </w:t>
       </w:r>
     </w:p>
     <w:p>
@@ -1477,6 +1687,90 @@
         <w:rPr>
           <w:rFonts w:eastAsia="Times New Roman" w:cstheme="minorHAnsi"/>
           <w:color w:val="000000"/>
+          <w:lang w:eastAsia="en-GB"/>
+        </w:rPr>
+      </w:pPr>
+      <w:r>
+        <w:rPr>
+          <w:rFonts w:eastAsia="Times New Roman" w:cstheme="minorHAnsi"/>
+          <w:color w:val="000000"/>
+          <w:lang w:eastAsia="en-GB"/>
+        </w:rPr>
+        <w:t>The CSS of the page is simply the styling and font of most</w:t>
+      </w:r>
+      <w:r>
+        <w:rPr>
+          <w:rFonts w:eastAsia="Times New Roman" w:cstheme="minorHAnsi"/>
+          <w:color w:val="000000"/>
+          <w:lang w:eastAsia="en-GB"/>
+        </w:rPr>
+        <w:t xml:space="preserve"> things. The CSS hold the fonts </w:t>
+      </w:r>
+      <w:r>
+        <w:rPr>
+          <w:rFonts w:eastAsia="Times New Roman" w:cstheme="minorHAnsi"/>
+          <w:color w:val="000000"/>
+          <w:lang w:eastAsia="en-GB"/>
+        </w:rPr>
+        <w:t>for each page, the positions of each item on these pages, as</w:t>
+      </w:r>
+      <w:r>
+        <w:rPr>
+          <w:rFonts w:eastAsia="Times New Roman" w:cstheme="minorHAnsi"/>
+          <w:color w:val="000000"/>
+          <w:lang w:eastAsia="en-GB"/>
+        </w:rPr>
+        <w:t xml:space="preserve"> well as any formatting for the </w:t>
+      </w:r>
+      <w:r>
+        <w:rPr>
+          <w:rFonts w:eastAsia="Times New Roman" w:cstheme="minorHAnsi"/>
+          <w:color w:val="000000"/>
+          <w:lang w:eastAsia="en-GB"/>
+        </w:rPr>
+        <w:t>map.</w:t>
+      </w:r>
+    </w:p>
+    <w:p>
+      <w:pPr>
+        <w:spacing w:before="100" w:beforeAutospacing="1" w:after="100" w:afterAutospacing="1" w:line="240" w:lineRule="auto"/>
+        <w:rPr>
+          <w:rFonts w:eastAsia="Times New Roman" w:cstheme="minorHAnsi"/>
+          <w:color w:val="000000"/>
+          <w:lang w:eastAsia="en-GB"/>
+        </w:rPr>
+      </w:pPr>
+      <w:r>
+        <w:rPr>
+          <w:rFonts w:eastAsia="Times New Roman" w:cstheme="minorHAnsi"/>
+          <w:color w:val="000000"/>
+          <w:lang w:eastAsia="en-GB"/>
+        </w:rPr>
+        <w:t xml:space="preserve">Persistent tabs </w:t>
+      </w:r>
+      <w:r>
+        <w:rPr>
+          <w:rFonts w:eastAsia="Times New Roman" w:cstheme="minorHAnsi"/>
+          <w:color w:val="000000"/>
+          <w:lang w:eastAsia="en-GB"/>
+        </w:rPr>
+        <w:t xml:space="preserve">appear </w:t>
+      </w:r>
+      <w:r>
+        <w:rPr>
+          <w:rFonts w:eastAsia="Times New Roman" w:cstheme="minorHAnsi"/>
+          <w:color w:val="000000"/>
+          <w:lang w:eastAsia="en-GB"/>
+        </w:rPr>
+        <w:t xml:space="preserve">at the top of each page of Home, Hull, and Rotterdam, allow transport to each page. </w:t>
+      </w:r>
+    </w:p>
+    <w:p>
+      <w:pPr>
+        <w:spacing w:before="100" w:beforeAutospacing="1" w:after="100" w:afterAutospacing="1" w:line="240" w:lineRule="auto"/>
+        <w:rPr>
+          <w:rFonts w:eastAsia="Times New Roman" w:cstheme="minorHAnsi"/>
+          <w:color w:val="000000"/>
           <w:u w:val="single"/>
           <w:lang w:eastAsia="en-GB"/>
         </w:rPr>
@@ -1616,12 +1910,35 @@
           <w:color w:val="000000"/>
           <w:lang w:eastAsia="en-GB"/>
         </w:rPr>
-        <w:t xml:space="preserve">Feed of all data stored in the database in XML. </w:t>
+        <w:t>Generates the RSS feed of all items (cities, points of int</w:t>
+      </w:r>
+      <w:r>
+        <w:rPr>
+          <w:rFonts w:eastAsia="Times New Roman" w:cstheme="minorHAnsi"/>
+          <w:color w:val="000000"/>
+          <w:lang w:eastAsia="en-GB"/>
+        </w:rPr>
+        <w:t xml:space="preserve">erest, photos) in the database. </w:t>
+      </w:r>
+      <w:r>
+        <w:rPr>
+          <w:rFonts w:eastAsia="Times New Roman" w:cstheme="minorHAnsi"/>
+          <w:color w:val="000000"/>
+          <w:lang w:eastAsia="en-GB"/>
+        </w:rPr>
+        <w:t>Displays each item and its attributes as XML. Lists each entry in each table.</w:t>
       </w:r>
     </w:p>
     <w:p>
       <w:pPr>
         <w:spacing w:before="100" w:beforeAutospacing="1" w:after="100" w:afterAutospacing="1" w:line="240" w:lineRule="auto"/>
+        <w:rPr>
+          <w:rFonts w:eastAsia="Times New Roman" w:cstheme="minorHAnsi"/>
+          <w:color w:val="000000"/>
+          <w:lang w:eastAsia="en-GB"/>
+        </w:rPr>
+      </w:pPr>
+      <w:r>
         <w:rPr>
           <w:rFonts w:eastAsia="Times New Roman" w:cstheme="minorHAnsi"/>
           <w:color w:val="000000"/>
@@ -1629,7 +1946,9 @@
           <w:u w:val="single"/>
           <w:lang w:eastAsia="en-GB"/>
         </w:rPr>
-      </w:pPr>
+        <w:t>Code base (PHP/</w:t>
+      </w:r>
+      <w:proofErr w:type="spellStart"/>
       <w:r>
         <w:rPr>
           <w:rFonts w:eastAsia="Times New Roman" w:cstheme="minorHAnsi"/>
@@ -1638,9 +1957,9 @@
           <w:u w:val="single"/>
           <w:lang w:eastAsia="en-GB"/>
         </w:rPr>
-        <w:t>Code base (PHP/</w:t>
-      </w:r>
-      <w:proofErr w:type="spellStart"/>
+        <w:t>Javascript</w:t>
+      </w:r>
+      <w:proofErr w:type="spellEnd"/>
       <w:r>
         <w:rPr>
           <w:rFonts w:eastAsia="Times New Roman" w:cstheme="minorHAnsi"/>
@@ -1649,25 +1968,62 @@
           <w:u w:val="single"/>
           <w:lang w:eastAsia="en-GB"/>
         </w:rPr>
-        <w:t>Javascript</w:t>
+        <w:t>)</w:t>
+      </w:r>
+    </w:p>
+    <w:p>
+      <w:pPr>
+        <w:spacing w:before="100" w:beforeAutospacing="1" w:after="100" w:afterAutospacing="1" w:line="240" w:lineRule="auto"/>
+        <w:rPr>
+          <w:rFonts w:eastAsia="Times New Roman" w:cstheme="minorHAnsi"/>
+          <w:b/>
+          <w:color w:val="000000"/>
+          <w:lang w:eastAsia="en-GB"/>
+        </w:rPr>
+      </w:pPr>
+      <w:proofErr w:type="spellStart"/>
+      <w:r>
+        <w:rPr>
+          <w:rFonts w:eastAsia="Times New Roman" w:cstheme="minorHAnsi"/>
+          <w:b/>
+          <w:color w:val="000000"/>
+          <w:lang w:eastAsia="en-GB"/>
+        </w:rPr>
+        <w:t>index.php</w:t>
       </w:r>
       <w:proofErr w:type="spellEnd"/>
-      <w:r>
-        <w:rPr>
-          <w:rFonts w:eastAsia="Times New Roman" w:cstheme="minorHAnsi"/>
-          <w:color w:val="000000"/>
-          <w:sz w:val="28"/>
-          <w:u w:val="single"/>
-          <w:lang w:eastAsia="en-GB"/>
-        </w:rPr>
-        <w:t>)</w:t>
-      </w:r>
     </w:p>
     <w:p>
       <w:pPr>
         <w:spacing w:before="100" w:beforeAutospacing="1" w:after="100" w:afterAutospacing="1" w:line="240" w:lineRule="auto"/>
         <w:rPr>
           <w:rFonts w:eastAsia="Times New Roman" w:cstheme="minorHAnsi"/>
+          <w:color w:val="000000"/>
+          <w:lang w:eastAsia="en-GB"/>
+        </w:rPr>
+      </w:pPr>
+      <w:r>
+        <w:rPr>
+          <w:rFonts w:eastAsia="Times New Roman" w:cstheme="minorHAnsi"/>
+          <w:color w:val="000000"/>
+          <w:lang w:eastAsia="en-GB"/>
+        </w:rPr>
+        <w:t>Displays th</w:t>
+      </w:r>
+      <w:r>
+        <w:rPr>
+          <w:rFonts w:eastAsia="Times New Roman" w:cstheme="minorHAnsi"/>
+          <w:color w:val="000000"/>
+          <w:lang w:eastAsia="en-GB"/>
+        </w:rPr>
+        <w:t xml:space="preserve">e main page of the application, with weather and forecast comparison, and map showing locations of the cities. When the pins on the map are hovered over, details are displayed. </w:t>
+      </w:r>
+    </w:p>
+    <w:p>
+      <w:pPr>
+        <w:spacing w:before="100" w:beforeAutospacing="1" w:after="100" w:afterAutospacing="1" w:line="240" w:lineRule="auto"/>
+        <w:rPr>
+          <w:rFonts w:eastAsia="Times New Roman" w:cstheme="minorHAnsi"/>
           <w:b/>
           <w:color w:val="000000"/>
           <w:lang w:eastAsia="en-GB"/>
@@ -1681,6 +2037,73 @@
           <w:color w:val="000000"/>
           <w:lang w:eastAsia="en-GB"/>
         </w:rPr>
+        <w:t>rss_</w:t>
+      </w:r>
+      <w:r>
+        <w:rPr>
+          <w:rFonts w:eastAsia="Times New Roman" w:cstheme="minorHAnsi"/>
+          <w:b/>
+          <w:color w:val="000000"/>
+          <w:lang w:eastAsia="en-GB"/>
+        </w:rPr>
+        <w:t>generation</w:t>
+      </w:r>
+      <w:r>
+        <w:rPr>
+          <w:rFonts w:eastAsia="Times New Roman" w:cstheme="minorHAnsi"/>
+          <w:b/>
+          <w:color w:val="000000"/>
+          <w:lang w:eastAsia="en-GB"/>
+        </w:rPr>
+        <w:t>.php</w:t>
+      </w:r>
+      <w:proofErr w:type="spellEnd"/>
+    </w:p>
+    <w:p>
+      <w:pPr>
+        <w:spacing w:before="100" w:beforeAutospacing="1" w:after="100" w:afterAutospacing="1" w:line="240" w:lineRule="auto"/>
+        <w:rPr>
+          <w:rFonts w:eastAsia="Times New Roman" w:cstheme="minorHAnsi"/>
+          <w:color w:val="000000"/>
+          <w:lang w:eastAsia="en-GB"/>
+        </w:rPr>
+      </w:pPr>
+      <w:r>
+        <w:rPr>
+          <w:rFonts w:eastAsia="Times New Roman" w:cstheme="minorHAnsi"/>
+          <w:color w:val="000000"/>
+          <w:lang w:eastAsia="en-GB"/>
+        </w:rPr>
+        <w:t xml:space="preserve">Generates the RSS feed of all items (cities, points of interest, photos) in the database. Displays each item and its attributes as XML. Lists each entry in each table. </w:t>
+      </w:r>
+    </w:p>
+    <w:p>
+      <w:pPr>
+        <w:spacing w:before="100" w:beforeAutospacing="1" w:after="100" w:afterAutospacing="1" w:line="240" w:lineRule="auto"/>
+        <w:rPr>
+          <w:rFonts w:eastAsia="Times New Roman" w:cstheme="minorHAnsi"/>
+          <w:b/>
+          <w:color w:val="000000"/>
+          <w:lang w:eastAsia="en-GB"/>
+        </w:rPr>
+      </w:pPr>
+      <w:r>
+        <w:rPr>
+          <w:rFonts w:eastAsia="Times New Roman" w:cstheme="minorHAnsi"/>
+          <w:b/>
+          <w:color w:val="000000"/>
+          <w:lang w:eastAsia="en-GB"/>
+        </w:rPr>
+        <w:t>hull\</w:t>
+      </w:r>
+      <w:proofErr w:type="spellStart"/>
+      <w:r>
+        <w:rPr>
+          <w:rFonts w:eastAsia="Times New Roman" w:cstheme="minorHAnsi"/>
+          <w:b/>
+          <w:color w:val="000000"/>
+          <w:lang w:eastAsia="en-GB"/>
+        </w:rPr>
         <w:t>index.php</w:t>
       </w:r>
       <w:proofErr w:type="spellEnd"/>
@@ -1700,15 +2123,16 @@
           <w:color w:val="000000"/>
           <w:lang w:eastAsia="en-GB"/>
         </w:rPr>
-        <w:t>Displays th</w:t>
-      </w:r>
-      <w:r>
-        <w:rPr>
-          <w:rFonts w:eastAsia="Times New Roman" w:cstheme="minorHAnsi"/>
-          <w:color w:val="000000"/>
-          <w:lang w:eastAsia="en-GB"/>
-        </w:rPr>
-        <w:t xml:space="preserve">e main page of the application, with weather and forecast comparison, and map showing locations of the cities. When the pins on the map are hovered over, details are displayed. </w:t>
+        <w:lastRenderedPageBreak/>
+        <w:t xml:space="preserve">Detailed weather statistics and a map showing points of interest. </w:t>
+      </w:r>
+      <w:r>
+        <w:rPr>
+          <w:rFonts w:eastAsia="Times New Roman" w:cstheme="minorHAnsi"/>
+          <w:color w:val="000000"/>
+          <w:lang w:eastAsia="en-GB"/>
+        </w:rPr>
+        <w:t xml:space="preserve">Points of interest pins can be hovered over to show details and clicked on to show related images. </w:t>
       </w:r>
     </w:p>
     <w:p>
@@ -1729,122 +2153,6 @@
           <w:color w:val="000000"/>
           <w:lang w:eastAsia="en-GB"/>
         </w:rPr>
-        <w:t>rss_</w:t>
-      </w:r>
-      <w:r>
-        <w:rPr>
-          <w:rFonts w:eastAsia="Times New Roman" w:cstheme="minorHAnsi"/>
-          <w:b/>
-          <w:color w:val="000000"/>
-          <w:lang w:eastAsia="en-GB"/>
-        </w:rPr>
-        <w:t>generation</w:t>
-      </w:r>
-      <w:r>
-        <w:rPr>
-          <w:rFonts w:eastAsia="Times New Roman" w:cstheme="minorHAnsi"/>
-          <w:b/>
-          <w:color w:val="000000"/>
-          <w:lang w:eastAsia="en-GB"/>
-        </w:rPr>
-        <w:t>.php</w:t>
-      </w:r>
-      <w:proofErr w:type="spellEnd"/>
-    </w:p>
-    <w:p>
-      <w:pPr>
-        <w:spacing w:before="100" w:beforeAutospacing="1" w:after="100" w:afterAutospacing="1" w:line="240" w:lineRule="auto"/>
-        <w:rPr>
-          <w:rFonts w:eastAsia="Times New Roman" w:cstheme="minorHAnsi"/>
-          <w:color w:val="000000"/>
-          <w:lang w:eastAsia="en-GB"/>
-        </w:rPr>
-      </w:pPr>
-      <w:r>
-        <w:rPr>
-          <w:rFonts w:eastAsia="Times New Roman" w:cstheme="minorHAnsi"/>
-          <w:color w:val="000000"/>
-          <w:lang w:eastAsia="en-GB"/>
-        </w:rPr>
-        <w:t xml:space="preserve">Generates the RSS feed of all items (cities, points of interest, photos) in the database. Displays each item and its attributes as XML. Lists each entry in each table. </w:t>
-      </w:r>
-    </w:p>
-    <w:p>
-      <w:pPr>
-        <w:spacing w:before="100" w:beforeAutospacing="1" w:after="100" w:afterAutospacing="1" w:line="240" w:lineRule="auto"/>
-        <w:rPr>
-          <w:rFonts w:eastAsia="Times New Roman" w:cstheme="minorHAnsi"/>
-          <w:b/>
-          <w:color w:val="000000"/>
-          <w:lang w:eastAsia="en-GB"/>
-        </w:rPr>
-      </w:pPr>
-      <w:r>
-        <w:rPr>
-          <w:rFonts w:eastAsia="Times New Roman" w:cstheme="minorHAnsi"/>
-          <w:b/>
-          <w:color w:val="000000"/>
-          <w:lang w:eastAsia="en-GB"/>
-        </w:rPr>
-        <w:t>hull\</w:t>
-      </w:r>
-      <w:proofErr w:type="spellStart"/>
-      <w:r>
-        <w:rPr>
-          <w:rFonts w:eastAsia="Times New Roman" w:cstheme="minorHAnsi"/>
-          <w:b/>
-          <w:color w:val="000000"/>
-          <w:lang w:eastAsia="en-GB"/>
-        </w:rPr>
-        <w:t>index.php</w:t>
-      </w:r>
-      <w:proofErr w:type="spellEnd"/>
-    </w:p>
-    <w:p>
-      <w:pPr>
-        <w:spacing w:before="100" w:beforeAutospacing="1" w:after="100" w:afterAutospacing="1" w:line="240" w:lineRule="auto"/>
-        <w:rPr>
-          <w:rFonts w:eastAsia="Times New Roman" w:cstheme="minorHAnsi"/>
-          <w:color w:val="000000"/>
-          <w:lang w:eastAsia="en-GB"/>
-        </w:rPr>
-      </w:pPr>
-      <w:r>
-        <w:rPr>
-          <w:rFonts w:eastAsia="Times New Roman" w:cstheme="minorHAnsi"/>
-          <w:color w:val="000000"/>
-          <w:lang w:eastAsia="en-GB"/>
-        </w:rPr>
-        <w:t xml:space="preserve">Detailed weather statistics and a map showing points of interest. </w:t>
-      </w:r>
-      <w:r>
-        <w:rPr>
-          <w:rFonts w:eastAsia="Times New Roman" w:cstheme="minorHAnsi"/>
-          <w:color w:val="000000"/>
-          <w:lang w:eastAsia="en-GB"/>
-        </w:rPr>
-        <w:t xml:space="preserve">Points of interest pins can be hovered over to show details and clicked on to show related images. </w:t>
-      </w:r>
-    </w:p>
-    <w:p>
-      <w:pPr>
-        <w:spacing w:before="100" w:beforeAutospacing="1" w:after="100" w:afterAutospacing="1" w:line="240" w:lineRule="auto"/>
-        <w:rPr>
-          <w:rFonts w:eastAsia="Times New Roman" w:cstheme="minorHAnsi"/>
-          <w:b/>
-          <w:color w:val="000000"/>
-          <w:lang w:eastAsia="en-GB"/>
-        </w:rPr>
-      </w:pPr>
-      <w:proofErr w:type="spellStart"/>
-      <w:r>
-        <w:rPr>
-          <w:rFonts w:eastAsia="Times New Roman" w:cstheme="minorHAnsi"/>
-          <w:b/>
-          <w:color w:val="000000"/>
-          <w:lang w:eastAsia="en-GB"/>
-        </w:rPr>
-        <w:lastRenderedPageBreak/>
         <w:t>rotterdam</w:t>
       </w:r>
       <w:proofErr w:type="spellEnd"/>
@@ -1922,16 +2230,12 @@
         </w:rPr>
         <w:t xml:space="preserve"> </w:t>
       </w:r>
-    </w:p>
-    <w:p>
-      <w:r>
-        <w:t xml:space="preserve">This is a useful tool that generates </w:t>
-      </w:r>
-      <w:r>
-        <w:t>variable documentation for the project.</w:t>
-      </w:r>
-      <w:r>
-        <w:t xml:space="preserve"> It is easy to use and use and shows all the variables present in the PHP documents, along with a brief description of what they do.</w:t>
+      <w:bookmarkStart w:id="0" w:name="_GoBack"/>
+      <w:bookmarkEnd w:id="0"/>
+    </w:p>
+    <w:p>
+      <w:r>
+        <w:t>This is a useful tool that generates variable documentation for the project. It is easy to use and use and shows all the variables present in the PHP documents, along with a brief description of what they do.</w:t>
       </w:r>
     </w:p>
     <w:p>
@@ -1951,7 +2255,16 @@
     </w:p>
     <w:p>
       <w:r>
-        <w:t>A simple XML document designed to keep sensitive data away from the main script. This holds all the API links and keys, and database configuration information.</w:t>
+        <w:t>A simple XML document designed to keep sensitive data away from the main script.</w:t>
+      </w:r>
+      <w:r>
+        <w:t xml:space="preserve"> Holds the API links and keys, and database </w:t>
+      </w:r>
+      <w:r>
+        <w:t xml:space="preserve">configuration </w:t>
+      </w:r>
+      <w:r>
+        <w:t xml:space="preserve">information. </w:t>
       </w:r>
     </w:p>
     <w:p>
@@ -1982,6 +2295,7 @@
         <w:t xml:space="preserve"> </w:t>
       </w:r>
     </w:p>
+    <w:p/>
     <w:sectPr>
       <w:pgSz w:w="11906" w:h="16838"/>
       <w:pgMar w:top="1440" w:right="1440" w:bottom="1440" w:left="1440" w:header="708" w:footer="708" w:gutter="0"/>
